--- a/子文档/26. Dragon's Eye.docx
+++ b/子文档/26. Dragon's Eye.docx
@@ -14,7 +14,7 @@
         <mc:AlternateContent>
           <mc:Choice Requires="wpg">
             <w:drawing>
-              <wp:anchor distT="0" distB="0" distL="114300" distR="114300" simplePos="0" relativeHeight="251669504" behindDoc="0" locked="0" layoutInCell="1" allowOverlap="1" wp14:anchorId="1CA09A93" wp14:editId="5856ADDA">
+              <wp:anchor distT="0" distB="0" distL="114300" distR="114300" simplePos="0" relativeHeight="251671552" behindDoc="0" locked="0" layoutInCell="1" allowOverlap="1" wp14:anchorId="39C02C77" wp14:editId="1C76AB26">
                 <wp:simplePos x="0" y="0"/>
                 <wp:positionH relativeFrom="margin">
                   <wp:align>right</wp:align>
@@ -111,7 +111,7 @@
           </mc:Choice>
           <mc:Fallback>
             <w:pict>
-              <v:group w14:anchorId="1CA09A93" id="组合 266" o:spid="_x0000_s1026" style="position:absolute;left:0;text-align:left;margin-left:435.85pt;margin-top:44.35pt;width:487.05pt;height:223.65pt;z-index:251669504;mso-position-horizontal:right;mso-position-horizontal-relative:margin" coordsize="61855,28403" o:gfxdata="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">
+              <v:group w14:anchorId="39C02C77" id="组合 266" o:spid="_x0000_s1026" style="position:absolute;left:0;text-align:left;margin-left:435.85pt;margin-top:44.35pt;width:487.05pt;height:223.65pt;z-index:251671552;mso-position-horizontal:right;mso-position-horizontal-relative:margin" coordsize="61855,28403" o:gfxdata="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">
                 <v:shapetype id="_x0000_t75" coordsize="21600,21600" o:spt="75" o:preferrelative="t" path="m@4@5l@4@11@9@11@9@5xe" filled="f" stroked="f">
                   <v:stroke joinstyle="miter"/>
                   <v:formulas>
@@ -219,7 +219,7 @@
     </w:p>
     <w:p>
       <w:r>
-        <w:pict w14:anchorId="0F333AC0">
+        <w:pict w14:anchorId="18D18CCE">
           <v:rect id="_x0000_i1026" style="width:261.65pt;height:1pt" o:hrpct="500" o:hrstd="t" o:hrnoshade="t" o:hr="t" fillcolor="#cfcdcd" stroked="f"/>
         </w:pict>
       </w:r>
@@ -427,7 +427,7 @@
           <w:noProof/>
         </w:rPr>
         <w:drawing>
-          <wp:inline distT="0" distB="0" distL="0" distR="0" wp14:anchorId="105863BB" wp14:editId="29F6C71D">
+          <wp:inline distT="0" distB="0" distL="0" distR="0" wp14:anchorId="0F908316" wp14:editId="360191E6">
             <wp:extent cx="2959100" cy="2219960"/>
             <wp:effectExtent l="0" t="0" r="0" b="8890"/>
             <wp:docPr id="269" name="图片 269"/>
@@ -518,7 +518,10 @@
         <w:fldChar w:fldCharType="separate"/>
       </w:r>
       <w:r>
-        <w:t>1</w:t>
+        <w:rPr>
+          <w:noProof/>
+        </w:rPr>
+        <w:t>52</w:t>
       </w:r>
       <w:r>
         <w:fldChar w:fldCharType="end"/>
@@ -567,7 +570,7 @@
           <w:noProof/>
         </w:rPr>
         <w:drawing>
-          <wp:inline distT="0" distB="0" distL="0" distR="0" wp14:anchorId="7B4176A1" wp14:editId="1970E930">
+          <wp:inline distT="0" distB="0" distL="0" distR="0" wp14:anchorId="7546F327" wp14:editId="3DEB0DC3">
             <wp:extent cx="2957830" cy="2219325"/>
             <wp:effectExtent l="0" t="0" r="0" b="0"/>
             <wp:docPr id="270" name="图片 270"/>
@@ -658,7 +661,10 @@
         <w:fldChar w:fldCharType="separate"/>
       </w:r>
       <w:r>
-        <w:t>2</w:t>
+        <w:rPr>
+          <w:noProof/>
+        </w:rPr>
+        <w:t>53</w:t>
       </w:r>
       <w:r>
         <w:fldChar w:fldCharType="end"/>
@@ -2721,10 +2727,6 @@
 </file>
 
 <file path=customXml/item1.xml><?xml version="1.0" encoding="utf-8"?>
-<b:Sources xmlns:b="http://schemas.openxmlformats.org/officeDocument/2006/bibliography" xmlns="http://schemas.openxmlformats.org/officeDocument/2006/bibliography" SelectedStyle="\APASixthEditionOfficeOnline.xsl" StyleName="APA" Version="6"/>
-</file>
-
-<file path=customXml/item2.xml><?xml version="1.0" encoding="utf-8"?>
 <s:customData xmlns="http://www.wps.cn/officeDocument/2013/wpsCustomData" xmlns:s="http://www.wps.cn/officeDocument/2013/wpsCustomData">
   <customSectProps>
     <customSectPr/>
@@ -2737,18 +2739,22 @@
 </s:customData>
 </file>
 
+<file path=customXml/item2.xml><?xml version="1.0" encoding="utf-8"?>
+<b:Sources xmlns:b="http://schemas.openxmlformats.org/officeDocument/2006/bibliography" xmlns="http://schemas.openxmlformats.org/officeDocument/2006/bibliography" SelectedStyle="\APASixthEditionOfficeOnline.xsl" StyleName="APA" Version="6"/>
+</file>
+
 <file path=customXml/itemProps1.xml><?xml version="1.0" encoding="utf-8"?>
+<ds:datastoreItem xmlns:ds="http://schemas.openxmlformats.org/officeDocument/2006/customXml" ds:itemID="{B1977F7D-205B-4081-913C-38D41E755F92}">
+  <ds:schemaRefs>
+    <ds:schemaRef ds:uri="http://www.wps.cn/officeDocument/2013/wpsCustomData"/>
+  </ds:schemaRefs>
+</ds:datastoreItem>
+</file>
+
+<file path=customXml/itemProps2.xml><?xml version="1.0" encoding="utf-8"?>
 <ds:datastoreItem xmlns:ds="http://schemas.openxmlformats.org/officeDocument/2006/customXml" ds:itemID="{B0078EFA-1981-42A5-9A4E-EE7C504BD468}">
   <ds:schemaRefs>
     <ds:schemaRef ds:uri="http://schemas.openxmlformats.org/officeDocument/2006/bibliography"/>
   </ds:schemaRefs>
 </ds:datastoreItem>
-</file>
-
-<file path=customXml/itemProps2.xml><?xml version="1.0" encoding="utf-8"?>
-<ds:datastoreItem xmlns:ds="http://schemas.openxmlformats.org/officeDocument/2006/customXml" ds:itemID="{B1977F7D-205B-4081-913C-38D41E755F92}">
-  <ds:schemaRefs>
-    <ds:schemaRef ds:uri="http://www.wps.cn/officeDocument/2013/wpsCustomData"/>
-  </ds:schemaRefs>
-</ds:datastoreItem>
 </file>
--- a/子文档/26. Dragon's Eye.docx
+++ b/子文档/26. Dragon's Eye.docx
@@ -4,7 +4,7 @@
   <w:body>
     <w:p>
       <w:pPr>
-        <w:pStyle w:val="3"/>
+        <w:pStyle w:val="Heading3"/>
       </w:pPr>
       <w:r>
         <w:rPr>
@@ -22,7 +22,7 @@
                 <wp:positionV relativeFrom="paragraph">
                   <wp:posOffset>563245</wp:posOffset>
                 </wp:positionV>
-                <wp:extent cx="6185535" cy="2840355"/>
+                <wp:extent cx="6185535" cy="2859405"/>
                 <wp:effectExtent l="0" t="0" r="5715" b="0"/>
                 <wp:wrapTopAndBottom/>
                 <wp:docPr id="266" name="组合 266"/>
@@ -34,9 +34,9 @@
                       <wpg:grpSpPr>
                         <a:xfrm>
                           <a:off x="0" y="0"/>
-                          <a:ext cx="6185535" cy="2840355"/>
+                          <a:ext cx="6185535" cy="2859405"/>
                           <a:chOff x="0" y="0"/>
-                          <a:chExt cx="6185535" cy="2840355"/>
+                          <a:chExt cx="6185535" cy="2859405"/>
                         </a:xfrm>
                       </wpg:grpSpPr>
                       <pic:pic xmlns:pic="http://schemas.openxmlformats.org/drawingml/2006/picture">
@@ -69,7 +69,7 @@
                         <wps:spPr>
                           <a:xfrm>
                             <a:off x="0" y="2687320"/>
-                            <a:ext cx="6185535" cy="153035"/>
+                            <a:ext cx="6185535" cy="172085"/>
                           </a:xfrm>
                           <a:prstGeom prst="rect">
                             <a:avLst/>
@@ -87,12 +87,16 @@
                               <w:pPr>
                                 <w:jc w:val="center"/>
                                 <w:rPr>
-                                  <w:rFonts w:ascii="Times New Roman" w:hAnsi="Times New Roman" w:cs="Times New Roman"/>
+                                  <w:rFonts w:eastAsiaTheme="minorHAnsi" w:cs="Times New Roman"/>
+                                  <w:sz w:val="20"/>
+                                  <w:szCs w:val="21"/>
                                 </w:rPr>
                               </w:pPr>
                               <w:r>
                                 <w:rPr>
-                                  <w:rFonts w:ascii="Times New Roman" w:hAnsi="Times New Roman" w:cs="Times New Roman"/>
+                                  <w:rFonts w:eastAsiaTheme="minorHAnsi" w:cs="Times New Roman"/>
+                                  <w:sz w:val="20"/>
+                                  <w:szCs w:val="21"/>
                                 </w:rPr>
                                 <w:t>Southern Software, 1981, Atari 8-bit, Apple II and Commodore PET</w:t>
                               </w:r>
@@ -111,7 +115,7 @@
           </mc:Choice>
           <mc:Fallback>
             <w:pict>
-              <v:group w14:anchorId="39C02C77" id="组合 266" o:spid="_x0000_s1026" style="position:absolute;left:0;text-align:left;margin-left:435.85pt;margin-top:44.35pt;width:487.05pt;height:223.65pt;z-index:251671552;mso-position-horizontal:right;mso-position-horizontal-relative:margin" coordsize="61855,28403" o:gfxdata="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">
+              <v:group w14:anchorId="39C02C77" id="组合 266" o:spid="_x0000_s1026" style="position:absolute;left:0;text-align:left;margin-left:435.85pt;margin-top:44.35pt;width:487.05pt;height:225.15pt;z-index:251671552;mso-position-horizontal:right;mso-position-horizontal-relative:margin" coordsize="61855,28594" o:gfxdata="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">
                 <v:shapetype id="_x0000_t75" coordsize="21600,21600" o:spt="75" o:preferrelative="t" path="m@4@5l@4@11@9@11@9@5xe" filled="f" stroked="f">
                   <v:stroke joinstyle="miter"/>
                   <v:formulas>
@@ -138,19 +142,23 @@
                   <v:stroke joinstyle="miter"/>
                   <v:path gradientshapeok="t" o:connecttype="rect"/>
                 </v:shapetype>
-                <v:shape id="文本框 268" o:spid="_x0000_s1028" type="#_x0000_t202" style="position:absolute;top:26873;width:61855;height:1530;visibility:visible;mso-wrap-style:square;v-text-anchor:top" o:gfxdata="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" stroked="f">
+                <v:shape id="文本框 268" o:spid="_x0000_s1028" type="#_x0000_t202" style="position:absolute;top:26873;width:61855;height:1721;visibility:visible;mso-wrap-style:square;v-text-anchor:top" o:gfxdata="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" stroked="f">
                   <v:textbox style="mso-fit-shape-to-text:t" inset="0,0,0,0">
                     <w:txbxContent>
                       <w:p>
                         <w:pPr>
                           <w:jc w:val="center"/>
                           <w:rPr>
-                            <w:rFonts w:ascii="Times New Roman" w:hAnsi="Times New Roman" w:cs="Times New Roman"/>
+                            <w:rFonts w:eastAsiaTheme="minorHAnsi" w:cs="Times New Roman"/>
+                            <w:sz w:val="20"/>
+                            <w:szCs w:val="21"/>
                           </w:rPr>
                         </w:pPr>
                         <w:r>
                           <w:rPr>
-                            <w:rFonts w:ascii="Times New Roman" w:hAnsi="Times New Roman" w:cs="Times New Roman"/>
+                            <w:rFonts w:eastAsiaTheme="minorHAnsi" w:cs="Times New Roman"/>
+                            <w:sz w:val="20"/>
+                            <w:szCs w:val="21"/>
                           </w:rPr>
                           <w:t>Southern Software, 1981, Atari 8-bit, Apple II and Commodore PET</w:t>
                         </w:r>
@@ -177,7 +185,15 @@
         <w:t>D</w:t>
       </w:r>
       <w:r>
-        <w:t>ragon’s Eye</w:t>
+        <w:t>ragon</w:t>
+      </w:r>
+      <w:proofErr w:type="gramStart"/>
+      <w:r>
+        <w:t>’</w:t>
+      </w:r>
+      <w:proofErr w:type="gramEnd"/>
+      <w:r>
+        <w:t>s Eye</w:t>
       </w:r>
       <w:r>
         <w:rPr>
@@ -220,7 +236,7 @@
     <w:p>
       <w:r>
         <w:pict w14:anchorId="18D18CCE">
-          <v:rect id="_x0000_i1026" style="width:261.65pt;height:1pt" o:hrpct="500" o:hrstd="t" o:hrnoshade="t" o:hr="t" fillcolor="#cfcdcd" stroked="f"/>
+          <v:rect id="_x0000_i1025" style="width:261.65pt;height:1pt" o:hrpct="500" o:hrstd="t" o:hrnoshade="t" o:hr="t" fillcolor="#cfcdcd" stroked="f"/>
         </w:pict>
       </w:r>
     </w:p>
@@ -321,7 +337,7 @@
       </w:r>
       <w:r>
         <w:rPr>
-          <w:rStyle w:val="af5"/>
+          <w:rStyle w:val="FootnoteReference"/>
         </w:rPr>
         <w:footnoteReference w:id="1"/>
       </w:r>
@@ -357,12 +373,17 @@
       </w:r>
       <w:r>
         <w:rPr>
-          <w:rStyle w:val="af5"/>
+          <w:rStyle w:val="FootnoteReference"/>
         </w:rPr>
         <w:footnoteReference w:id="2"/>
       </w:r>
-      <w:r>
-        <w:t>等桌游一脉相承。玩家们</w:t>
+      <w:proofErr w:type="gramStart"/>
+      <w:r>
+        <w:t>等桌游</w:t>
+      </w:r>
+      <w:proofErr w:type="gramEnd"/>
+      <w:r>
+        <w:t>一脉相承。玩家们</w:t>
       </w:r>
       <w:r>
         <w:rPr>
@@ -395,7 +416,21 @@
         <w:rPr>
           <w:rFonts w:hint="eastAsia"/>
         </w:rPr>
-        <w:t>游戏的主线任务是从主城出发，找到失落的神秘护符——“龙之眼”，并将其带回主城，任务期限为</w:t>
+        <w:t>游戏的主线任务是从主城出发，找到失落的神秘护符——“龙之眼”，并将其</w:t>
+      </w:r>
+      <w:proofErr w:type="gramStart"/>
+      <w:r>
+        <w:rPr>
+          <w:rFonts w:hint="eastAsia"/>
+        </w:rPr>
+        <w:t>带回主</w:t>
+      </w:r>
+      <w:proofErr w:type="gramEnd"/>
+      <w:r>
+        <w:rPr>
+          <w:rFonts w:hint="eastAsia"/>
+        </w:rPr>
+        <w:t>城，任务期限为</w:t>
       </w:r>
       <w:r>
         <w:rPr>
@@ -473,7 +508,7 @@
     </w:p>
     <w:p>
       <w:pPr>
-        <w:pStyle w:val="a3"/>
+        <w:pStyle w:val="Caption"/>
       </w:pPr>
       <w:r>
         <w:rPr>
@@ -551,7 +586,14 @@
         <w:rPr>
           <w:rFonts w:hint="eastAsia"/>
         </w:rPr>
-        <w:t>玩家要走遍整个地图，搜寻宝藏的蛛丝马迹，确定藏宝位置。行走、搜寻、休息等行动都会消耗一定的时间，具体由角色移速与天气情况等因素而定。不过，玩家可使用自愈术或传送术节省时间。</w:t>
+        <w:t>玩家要走遍整个地图，搜寻宝藏的蛛丝马迹，确定藏宝位置。行走、搜寻、休息等行动都会消耗一定的时间，具体由角色移速与天气情况等因素而定。</w:t>
+      </w:r>
+      <w:r>
+        <w:rPr>
+          <w:rFonts w:hint="eastAsia"/>
+        </w:rPr>
+        <w:lastRenderedPageBreak/>
+        <w:t>不过，玩家可使用自愈术或传送术节省时间。</w:t>
       </w:r>
     </w:p>
     <w:p>
@@ -616,7 +658,7 @@
     </w:p>
     <w:p>
       <w:pPr>
-        <w:pStyle w:val="a3"/>
+        <w:pStyle w:val="Caption"/>
       </w:pPr>
       <w:r>
         <w:rPr>
@@ -682,7 +724,15 @@
         <w:t>40</w:t>
       </w:r>
       <w:r>
-        <w:t>处可探索地点。玩家既可以快马加鞭，也可以谨慎前行，避免触发随机事件</w:t>
+        <w:t>处可探索地点。</w:t>
+      </w:r>
+      <w:proofErr w:type="gramStart"/>
+      <w:r>
+        <w:t>玩家既</w:t>
+      </w:r>
+      <w:proofErr w:type="gramEnd"/>
+      <w:r>
+        <w:t>可以快马加鞭，也可以谨慎前行，避免触发随机事件</w:t>
       </w:r>
     </w:p>
     <w:p>
@@ -729,11 +779,19 @@
       <w:r>
         <w:t>设定。</w:t>
       </w:r>
-      <w:r>
-        <w:rPr>
-          <w:rFonts w:hint="eastAsia"/>
-        </w:rPr>
-        <w:t>宝藏爆率很高，你只要不断重复探索地图即可。</w:t>
+      <w:proofErr w:type="gramStart"/>
+      <w:r>
+        <w:rPr>
+          <w:rFonts w:hint="eastAsia"/>
+        </w:rPr>
+        <w:t>宝藏爆率很高</w:t>
+      </w:r>
+      <w:proofErr w:type="gramEnd"/>
+      <w:r>
+        <w:rPr>
+          <w:rFonts w:hint="eastAsia"/>
+        </w:rPr>
+        <w:t>，你只要不断重复探索地图即可。</w:t>
       </w:r>
     </w:p>
     <w:p>
@@ -745,7 +803,13 @@
         <w:rPr>
           <w:rFonts w:hint="eastAsia"/>
         </w:rPr>
-        <w:t>这款游戏因为其独特的战斗机制脱颖而出。每次进入战斗时，游戏会切换成颇具格斗游戏风格的</w:t>
+        <w:t>这款游戏因为其独特的战斗机制脱颖而出。每</w:t>
+      </w:r>
+      <w:r>
+        <w:rPr>
+          <w:rFonts w:hint="eastAsia"/>
+        </w:rPr>
+        <w:t>次进入战斗时，游戏会切换成颇具格斗游戏风格的</w:t>
       </w:r>
       <w:r>
         <w:rPr>
@@ -785,7 +849,7 @@
       </w:r>
       <w:r>
         <w:rPr>
-          <w:rStyle w:val="af5"/>
+          <w:rStyle w:val="FootnoteReference"/>
         </w:rPr>
         <w:footnoteReference w:id="3"/>
       </w:r>
@@ -861,15 +925,17 @@
       <w:r>
         <w:t>年的《风行者》（</w:t>
       </w:r>
+      <w:proofErr w:type="spellStart"/>
       <w:r>
         <w:t>Windwalker</w:t>
       </w:r>
+      <w:proofErr w:type="spellEnd"/>
       <w:r>
         <w:t>）</w:t>
       </w:r>
       <w:r>
         <w:rPr>
-          <w:rStyle w:val="af5"/>
+          <w:rStyle w:val="FootnoteReference"/>
         </w:rPr>
         <w:footnoteReference w:id="4"/>
       </w:r>
@@ -911,7 +977,7 @@
       </w:r>
       <w:r>
         <w:rPr>
-          <w:rStyle w:val="af5"/>
+          <w:rStyle w:val="FootnoteReference"/>
         </w:rPr>
         <w:footnoteReference w:id="5"/>
       </w:r>
@@ -940,14 +1006,22 @@
         <w:t>苦难骑士》（</w:t>
       </w:r>
       <w:r>
-        <w:t>Moonstone: A Hard Days Knight</w:t>
+        <w:t xml:space="preserve">Moonstone: A Hard </w:t>
+      </w:r>
+      <w:proofErr w:type="spellStart"/>
+      <w:r>
+        <w:t>Days</w:t>
+      </w:r>
+      <w:proofErr w:type="spellEnd"/>
+      <w:r>
+        <w:t xml:space="preserve"> Knight</w:t>
       </w:r>
       <w:r>
         <w:t>）</w:t>
       </w:r>
       <w:r>
         <w:rPr>
-          <w:rStyle w:val="af5"/>
+          <w:rStyle w:val="FootnoteReference"/>
         </w:rPr>
         <w:footnoteReference w:id="6"/>
       </w:r>
@@ -1181,11 +1255,11 @@
   <w:footnote w:id="1">
     <w:p>
       <w:pPr>
-        <w:pStyle w:val="ae"/>
+        <w:pStyle w:val="FootnoteText"/>
       </w:pPr>
       <w:r>
         <w:rPr>
-          <w:rStyle w:val="af5"/>
+          <w:rStyle w:val="FootnoteReference"/>
         </w:rPr>
         <w:footnoteRef/>
       </w:r>
@@ -1254,11 +1328,11 @@
   <w:footnote w:id="2">
     <w:p>
       <w:pPr>
-        <w:pStyle w:val="ae"/>
+        <w:pStyle w:val="FootnoteText"/>
       </w:pPr>
       <w:r>
         <w:rPr>
-          <w:rStyle w:val="af5"/>
+          <w:rStyle w:val="FootnoteReference"/>
         </w:rPr>
         <w:footnoteRef/>
       </w:r>
@@ -1269,7 +1343,49 @@
         <w:rPr>
           <w:rFonts w:hint="eastAsia"/>
         </w:rPr>
-        <w:t>译者注：弈乎桌游社区给出的译法为“魔法的界域”。游戏背景是一处失落文明的遗迹，由当地人占领，有些区域为怪物所占。传闻这里有不少失落的宝藏，无论是剑士还是矮人，法师还是术士，都对此地心向往之，无数冒险者来此地寻找机遇，玩家便是其中的一员。该桌游涉及漫步、休息、战斗、疲劳度、交易、招募N</w:t>
+        <w:t>译者注：</w:t>
+      </w:r>
+      <w:proofErr w:type="gramStart"/>
+      <w:r>
+        <w:rPr>
+          <w:rFonts w:hint="eastAsia"/>
+        </w:rPr>
+        <w:t>弈乎桌游</w:t>
+      </w:r>
+      <w:proofErr w:type="gramEnd"/>
+      <w:r>
+        <w:rPr>
+          <w:rFonts w:hint="eastAsia"/>
+        </w:rPr>
+        <w:t>社区给出的译法为“魔法的界域”。游戏背景是一处失落文明的遗迹，由当地人占领，有些区域为怪物所占。传闻这里有不少失落的宝藏，无论是剑</w:t>
+      </w:r>
+      <w:proofErr w:type="gramStart"/>
+      <w:r>
+        <w:rPr>
+          <w:rFonts w:hint="eastAsia"/>
+        </w:rPr>
+        <w:t>士还是</w:t>
+      </w:r>
+      <w:proofErr w:type="gramEnd"/>
+      <w:r>
+        <w:rPr>
+          <w:rFonts w:hint="eastAsia"/>
+        </w:rPr>
+        <w:t>矮人，法师还是术士，都对此地心向往之，无数冒险者来此地寻找机遇，玩家便是其中的一员。</w:t>
+      </w:r>
+      <w:proofErr w:type="gramStart"/>
+      <w:r>
+        <w:rPr>
+          <w:rFonts w:hint="eastAsia"/>
+        </w:rPr>
+        <w:t>该桌游涉及</w:t>
+      </w:r>
+      <w:proofErr w:type="gramEnd"/>
+      <w:r>
+        <w:rPr>
+          <w:rFonts w:hint="eastAsia"/>
+        </w:rPr>
+        <w:t>漫步、休息、战斗、疲劳度、交易、招募N</w:t>
       </w:r>
       <w:r>
         <w:t>PC</w:t>
@@ -1285,11 +1401,11 @@
   <w:footnote w:id="3">
     <w:p>
       <w:pPr>
-        <w:pStyle w:val="ae"/>
+        <w:pStyle w:val="FootnoteText"/>
       </w:pPr>
       <w:r>
         <w:rPr>
-          <w:rStyle w:val="af5"/>
+          <w:rStyle w:val="FootnoteReference"/>
         </w:rPr>
         <w:footnoteRef/>
       </w:r>
@@ -1300,7 +1416,27 @@
         <w:rPr>
           <w:rFonts w:hint="eastAsia"/>
         </w:rPr>
-        <w:t>译者注：多见于格斗游戏。以防御方式区分攻击招式。具体分为上段技（可站防，也可蹲防），中段技（</w:t>
+        <w:t>译者注：多见于格斗游戏。以防御方式区分攻击招式。具体分为上段技（</w:t>
+      </w:r>
+      <w:r>
+        <w:rPr>
+          <w:rFonts w:hint="eastAsia"/>
+        </w:rPr>
+        <w:t>可站防，也</w:t>
+      </w:r>
+      <w:proofErr w:type="gramStart"/>
+      <w:r>
+        <w:rPr>
+          <w:rFonts w:hint="eastAsia"/>
+        </w:rPr>
+        <w:t>可蹲防</w:t>
+      </w:r>
+      <w:proofErr w:type="gramEnd"/>
+      <w:r>
+        <w:rPr>
+          <w:rFonts w:hint="eastAsia"/>
+        </w:rPr>
+        <w:t>），中段技（</w:t>
       </w:r>
       <w:r>
         <w:t>可站防，但不可蹲防</w:t>
@@ -1309,18 +1445,32 @@
         <w:rPr>
           <w:rFonts w:hint="eastAsia"/>
         </w:rPr>
-        <w:t>）与下段技（不可站防，但可蹲防）三种招式</w:t>
+        <w:t>）与下段技（不可站防，但</w:t>
+      </w:r>
+      <w:proofErr w:type="gramStart"/>
+      <w:r>
+        <w:rPr>
+          <w:rFonts w:hint="eastAsia"/>
+        </w:rPr>
+        <w:t>可蹲防</w:t>
+      </w:r>
+      <w:proofErr w:type="gramEnd"/>
+      <w:r>
+        <w:rPr>
+          <w:rFonts w:hint="eastAsia"/>
+        </w:rPr>
+        <w:t>）三种招式</w:t>
       </w:r>
     </w:p>
   </w:footnote>
   <w:footnote w:id="4">
     <w:p>
       <w:pPr>
-        <w:pStyle w:val="ae"/>
+        <w:pStyle w:val="FootnoteText"/>
       </w:pPr>
       <w:r>
         <w:rPr>
-          <w:rStyle w:val="af5"/>
+          <w:rStyle w:val="FootnoteReference"/>
         </w:rPr>
         <w:footnoteRef/>
       </w:r>
@@ -1334,7 +1484,10 @@
         <w:t xml:space="preserve">译者注：《风行者》是由 </w:t>
       </w:r>
       <w:r>
-        <w:t>Origin 平台研发制作的一块颇具东方色彩的角色扮演游戏</w:t>
+        <w:t xml:space="preserve">Origin </w:t>
+      </w:r>
+      <w:r>
+        <w:t>平台研发制作的一块颇具东方色彩的角色扮演游戏</w:t>
       </w:r>
       <w:r>
         <w:rPr>
@@ -1347,11 +1500,11 @@
   <w:footnote w:id="5">
     <w:p>
       <w:pPr>
-        <w:pStyle w:val="ae"/>
+        <w:pStyle w:val="FootnoteText"/>
       </w:pPr>
       <w:r>
         <w:rPr>
-          <w:rStyle w:val="af5"/>
+          <w:rStyle w:val="FootnoteReference"/>
         </w:rPr>
         <w:footnoteRef/>
       </w:r>
@@ -1387,11 +1540,11 @@
   <w:footnote w:id="6">
     <w:p>
       <w:pPr>
-        <w:pStyle w:val="ae"/>
+        <w:pStyle w:val="FootnoteText"/>
       </w:pPr>
       <w:r>
         <w:rPr>
-          <w:rStyle w:val="af5"/>
+          <w:rStyle w:val="FootnoteReference"/>
         </w:rPr>
         <w:footnoteRef/>
       </w:r>
@@ -1438,10 +1591,32 @@
         <w:rPr>
           <w:rFonts w:hint="eastAsia"/>
         </w:rPr>
-        <w:t>平台发售，采用实时回合制战斗系统，最多可供四人同时游玩。游戏名来源于披头士乐队单曲《一夜狂欢》（A</w:t>
-      </w:r>
-      <w:r>
-        <w:t xml:space="preserve"> Hard Day’s Night</w:t>
+        <w:t>平台发售，采用实时回合</w:t>
+      </w:r>
+      <w:proofErr w:type="gramStart"/>
+      <w:r>
+        <w:rPr>
+          <w:rFonts w:hint="eastAsia"/>
+        </w:rPr>
+        <w:t>制战斗</w:t>
+      </w:r>
+      <w:proofErr w:type="gramEnd"/>
+      <w:r>
+        <w:rPr>
+          <w:rFonts w:hint="eastAsia"/>
+        </w:rPr>
+        <w:t>系统，最多可供四人同时游玩。游戏名来源于披头士乐队单曲《一夜狂欢》（A</w:t>
+      </w:r>
+      <w:r>
+        <w:t xml:space="preserve"> Hard Day</w:t>
+      </w:r>
+      <w:proofErr w:type="gramStart"/>
+      <w:r>
+        <w:t>’</w:t>
+      </w:r>
+      <w:proofErr w:type="gramEnd"/>
+      <w:r>
+        <w:t>s Night</w:t>
       </w:r>
       <w:r>
         <w:rPr>
@@ -1458,7 +1633,7 @@
 <w:hdr xmlns:wpc="http://schemas.microsoft.com/office/word/2010/wordprocessingCanvas" xmlns:cx="http://schemas.microsoft.com/office/drawing/2014/chartex" xmlns:cx1="http://schemas.microsoft.com/office/drawing/2015/9/8/chartex" xmlns:cx2="http://schemas.microsoft.com/office/drawing/2015/10/21/chartex" xmlns:cx3="http://schemas.microsoft.com/office/drawing/2016/5/9/chartex" xmlns:cx4="http://schemas.microsoft.com/office/drawing/2016/5/10/chartex" xmlns:cx5="http://schemas.microsoft.com/office/drawing/2016/5/11/chartex" xmlns:cx6="http://schemas.microsoft.com/office/drawing/2016/5/12/chartex" xmlns:cx7="http://schemas.microsoft.com/office/drawing/2016/5/13/chartex" xmlns:cx8="http://schemas.microsoft.com/office/drawing/2016/5/14/chartex" xmlns:mc="http://schemas.openxmlformats.org/markup-compatibility/2006" xmlns:aink="http://schemas.microsoft.com/office/drawing/2016/ink" xmlns:am3d="http://schemas.microsoft.com/office/drawing/2017/model3d" xmlns:o="urn:schemas-microsoft-com:office:office" xmlns:r="http://schemas.openxmlformats.org/officeDocument/2006/relationships" xmlns:m="http://schemas.openxmlformats.org/officeDocument/2006/math" xmlns:v="urn:schemas-microsoft-com:vml" xmlns:wp14="http://schemas.microsoft.com/office/word/2010/wordprocessingDrawing" xmlns:wp="http://schemas.openxmlformats.org/drawingml/2006/wordprocessingDrawing" xmlns:w10="urn:schemas-microsoft-com:office:word" xmlns:w="http://schemas.openxmlformats.org/wordprocessingml/2006/main" xmlns:w14="http://schemas.microsoft.com/office/word/2010/wordml" xmlns:w15="http://schemas.microsoft.com/office/word/2012/wordml" xmlns:w16cex="http://schemas.microsoft.com/office/word/2018/wordml/cex" xmlns:w16cid="http://schemas.microsoft.com/office/word/2016/wordml/cid" xmlns:w16="http://schemas.microsoft.com/office/word/2018/wordml" xmlns:w16se="http://schemas.microsoft.com/office/word/2015/wordml/symex" xmlns:wpg="http://schemas.microsoft.com/office/word/2010/wordprocessingGroup" xmlns:wpi="http://schemas.microsoft.com/office/word/2010/wordprocessingInk" xmlns:wne="http://schemas.microsoft.com/office/word/2006/wordml" xmlns:wps="http://schemas.microsoft.com/office/word/2010/wordprocessingShape" mc:Ignorable="w14 w15 w16se w16cid w16 w16cex wp14">
   <w:p>
     <w:pPr>
-      <w:pStyle w:val="ac"/>
+      <w:pStyle w:val="Header"/>
       <w:pBdr>
         <w:bottom w:val="single" w:sz="4" w:space="1" w:color="D0CECE" w:themeColor="background2" w:themeShade="E6"/>
       </w:pBdr>
@@ -1477,7 +1652,7 @@
 <w:hdr xmlns:wpc="http://schemas.microsoft.com/office/word/2010/wordprocessingCanvas" xmlns:cx="http://schemas.microsoft.com/office/drawing/2014/chartex" xmlns:cx1="http://schemas.microsoft.com/office/drawing/2015/9/8/chartex" xmlns:cx2="http://schemas.microsoft.com/office/drawing/2015/10/21/chartex" xmlns:cx3="http://schemas.microsoft.com/office/drawing/2016/5/9/chartex" xmlns:cx4="http://schemas.microsoft.com/office/drawing/2016/5/10/chartex" xmlns:cx5="http://schemas.microsoft.com/office/drawing/2016/5/11/chartex" xmlns:cx6="http://schemas.microsoft.com/office/drawing/2016/5/12/chartex" xmlns:cx7="http://schemas.microsoft.com/office/drawing/2016/5/13/chartex" xmlns:cx8="http://schemas.microsoft.com/office/drawing/2016/5/14/chartex" xmlns:mc="http://schemas.openxmlformats.org/markup-compatibility/2006" xmlns:aink="http://schemas.microsoft.com/office/drawing/2016/ink" xmlns:am3d="http://schemas.microsoft.com/office/drawing/2017/model3d" xmlns:o="urn:schemas-microsoft-com:office:office" xmlns:r="http://schemas.openxmlformats.org/officeDocument/2006/relationships" xmlns:m="http://schemas.openxmlformats.org/officeDocument/2006/math" xmlns:v="urn:schemas-microsoft-com:vml" xmlns:wp14="http://schemas.microsoft.com/office/word/2010/wordprocessingDrawing" xmlns:wp="http://schemas.openxmlformats.org/drawingml/2006/wordprocessingDrawing" xmlns:w10="urn:schemas-microsoft-com:office:word" xmlns:w="http://schemas.openxmlformats.org/wordprocessingml/2006/main" xmlns:w14="http://schemas.microsoft.com/office/word/2010/wordml" xmlns:w15="http://schemas.microsoft.com/office/word/2012/wordml" xmlns:w16cex="http://schemas.microsoft.com/office/word/2018/wordml/cex" xmlns:w16cid="http://schemas.microsoft.com/office/word/2016/wordml/cid" xmlns:w16="http://schemas.microsoft.com/office/word/2018/wordml" xmlns:w16se="http://schemas.microsoft.com/office/word/2015/wordml/symex" xmlns:wpg="http://schemas.microsoft.com/office/word/2010/wordprocessingGroup" xmlns:wpi="http://schemas.microsoft.com/office/word/2010/wordprocessingInk" xmlns:wne="http://schemas.microsoft.com/office/word/2006/wordml" xmlns:wps="http://schemas.microsoft.com/office/word/2010/wordprocessingShape" mc:Ignorable="w14 w15 w16se w16cid w16 w16cex wp14">
   <w:p>
     <w:pPr>
-      <w:pStyle w:val="ac"/>
+      <w:pStyle w:val="Header"/>
       <w:pBdr>
         <w:bottom w:val="single" w:sz="4" w:space="1" w:color="D0CECE" w:themeColor="background2" w:themeShade="E6"/>
       </w:pBdr>
@@ -1496,7 +1671,7 @@
 <w:hdr xmlns:wpc="http://schemas.microsoft.com/office/word/2010/wordprocessingCanvas" xmlns:cx="http://schemas.microsoft.com/office/drawing/2014/chartex" xmlns:cx1="http://schemas.microsoft.com/office/drawing/2015/9/8/chartex" xmlns:cx2="http://schemas.microsoft.com/office/drawing/2015/10/21/chartex" xmlns:cx3="http://schemas.microsoft.com/office/drawing/2016/5/9/chartex" xmlns:cx4="http://schemas.microsoft.com/office/drawing/2016/5/10/chartex" xmlns:cx5="http://schemas.microsoft.com/office/drawing/2016/5/11/chartex" xmlns:cx6="http://schemas.microsoft.com/office/drawing/2016/5/12/chartex" xmlns:cx7="http://schemas.microsoft.com/office/drawing/2016/5/13/chartex" xmlns:cx8="http://schemas.microsoft.com/office/drawing/2016/5/14/chartex" xmlns:mc="http://schemas.openxmlformats.org/markup-compatibility/2006" xmlns:aink="http://schemas.microsoft.com/office/drawing/2016/ink" xmlns:am3d="http://schemas.microsoft.com/office/drawing/2017/model3d" xmlns:o="urn:schemas-microsoft-com:office:office" xmlns:r="http://schemas.openxmlformats.org/officeDocument/2006/relationships" xmlns:m="http://schemas.openxmlformats.org/officeDocument/2006/math" xmlns:v="urn:schemas-microsoft-com:vml" xmlns:wp14="http://schemas.microsoft.com/office/word/2010/wordprocessingDrawing" xmlns:wp="http://schemas.openxmlformats.org/drawingml/2006/wordprocessingDrawing" xmlns:w10="urn:schemas-microsoft-com:office:word" xmlns:w="http://schemas.openxmlformats.org/wordprocessingml/2006/main" xmlns:w14="http://schemas.microsoft.com/office/word/2010/wordml" xmlns:w15="http://schemas.microsoft.com/office/word/2012/wordml" xmlns:w16cex="http://schemas.microsoft.com/office/word/2018/wordml/cex" xmlns:w16cid="http://schemas.microsoft.com/office/word/2016/wordml/cid" xmlns:w16="http://schemas.microsoft.com/office/word/2018/wordml" xmlns:w16se="http://schemas.microsoft.com/office/word/2015/wordml/symex" xmlns:wpg="http://schemas.microsoft.com/office/word/2010/wordprocessingGroup" xmlns:wpi="http://schemas.microsoft.com/office/word/2010/wordprocessingInk" xmlns:wne="http://schemas.microsoft.com/office/word/2006/wordml" xmlns:wps="http://schemas.microsoft.com/office/word/2010/wordprocessingShape" mc:Ignorable="w14 w15 w16se w16cid w16 w16cex wp14">
   <w:p>
     <w:pPr>
-      <w:pStyle w:val="ac"/>
+      <w:pStyle w:val="Header"/>
       <w:pBdr>
         <w:bottom w:val="single" w:sz="4" w:space="1" w:color="D0CECE" w:themeColor="background2" w:themeShade="E6"/>
       </w:pBdr>
@@ -1897,7 +2072,7 @@
     <w:lsdException w:name="Unresolved Mention" w:semiHidden="1" w:unhideWhenUsed="1"/>
     <w:lsdException w:name="Smart Link" w:semiHidden="1" w:unhideWhenUsed="1"/>
   </w:latentStyles>
-  <w:style w:type="paragraph" w:default="1" w:styleId="a">
+  <w:style w:type="paragraph" w:default="1" w:styleId="Normal">
     <w:name w:val="Normal"/>
     <w:qFormat/>
     <w:pPr>
@@ -1913,11 +2088,11 @@
       <w:szCs w:val="22"/>
     </w:rPr>
   </w:style>
-  <w:style w:type="paragraph" w:styleId="1">
+  <w:style w:type="paragraph" w:styleId="Heading1">
     <w:name w:val="heading 1"/>
-    <w:basedOn w:val="a"/>
-    <w:next w:val="a"/>
-    <w:link w:val="10"/>
+    <w:basedOn w:val="Normal"/>
+    <w:next w:val="Normal"/>
+    <w:link w:val="Heading1Char"/>
     <w:uiPriority w:val="9"/>
     <w:qFormat/>
     <w:pPr>
@@ -1933,11 +2108,11 @@
       <w:szCs w:val="44"/>
     </w:rPr>
   </w:style>
-  <w:style w:type="paragraph" w:styleId="2">
+  <w:style w:type="paragraph" w:styleId="Heading2">
     <w:name w:val="heading 2"/>
-    <w:basedOn w:val="a"/>
-    <w:next w:val="a"/>
-    <w:link w:val="20"/>
+    <w:basedOn w:val="Normal"/>
+    <w:next w:val="Normal"/>
+    <w:link w:val="Heading2Char"/>
     <w:uiPriority w:val="9"/>
     <w:unhideWhenUsed/>
     <w:qFormat/>
@@ -1953,11 +2128,11 @@
       <w:szCs w:val="32"/>
     </w:rPr>
   </w:style>
-  <w:style w:type="paragraph" w:styleId="3">
+  <w:style w:type="paragraph" w:styleId="Heading3">
     <w:name w:val="heading 3"/>
-    <w:basedOn w:val="a"/>
-    <w:next w:val="a"/>
-    <w:link w:val="30"/>
+    <w:basedOn w:val="Normal"/>
+    <w:next w:val="Normal"/>
+    <w:link w:val="Heading3Char"/>
     <w:uiPriority w:val="9"/>
     <w:unhideWhenUsed/>
     <w:qFormat/>
@@ -1973,13 +2148,13 @@
       <w:szCs w:val="32"/>
     </w:rPr>
   </w:style>
-  <w:style w:type="character" w:default="1" w:styleId="a0">
+  <w:style w:type="character" w:default="1" w:styleId="DefaultParagraphFont">
     <w:name w:val="Default Paragraph Font"/>
     <w:uiPriority w:val="1"/>
     <w:semiHidden/>
     <w:unhideWhenUsed/>
   </w:style>
-  <w:style w:type="table" w:default="1" w:styleId="a1">
+  <w:style w:type="table" w:default="1" w:styleId="TableNormal">
     <w:name w:val="Normal Table"/>
     <w:uiPriority w:val="99"/>
     <w:semiHidden/>
@@ -1994,16 +2169,16 @@
       </w:tblCellMar>
     </w:tblPr>
   </w:style>
-  <w:style w:type="numbering" w:default="1" w:styleId="a2">
+  <w:style w:type="numbering" w:default="1" w:styleId="NoList">
     <w:name w:val="No List"/>
     <w:uiPriority w:val="99"/>
     <w:semiHidden/>
     <w:unhideWhenUsed/>
   </w:style>
-  <w:style w:type="paragraph" w:styleId="a3">
+  <w:style w:type="paragraph" w:styleId="Caption">
     <w:name w:val="caption"/>
-    <w:basedOn w:val="a"/>
-    <w:next w:val="a"/>
+    <w:basedOn w:val="Normal"/>
+    <w:next w:val="Normal"/>
     <w:uiPriority w:val="35"/>
     <w:unhideWhenUsed/>
     <w:qFormat/>
@@ -2013,10 +2188,10 @@
       <w:szCs w:val="20"/>
     </w:rPr>
   </w:style>
-  <w:style w:type="paragraph" w:styleId="a4">
+  <w:style w:type="paragraph" w:styleId="CommentText">
     <w:name w:val="annotation text"/>
-    <w:basedOn w:val="a"/>
-    <w:link w:val="a5"/>
+    <w:basedOn w:val="Normal"/>
+    <w:link w:val="CommentTextChar"/>
     <w:uiPriority w:val="99"/>
     <w:semiHidden/>
     <w:unhideWhenUsed/>
@@ -2024,10 +2199,10 @@
       <w:jc w:val="left"/>
     </w:pPr>
   </w:style>
-  <w:style w:type="paragraph" w:styleId="a6">
+  <w:style w:type="paragraph" w:styleId="EndnoteText">
     <w:name w:val="endnote text"/>
-    <w:basedOn w:val="a"/>
-    <w:link w:val="a7"/>
+    <w:basedOn w:val="Normal"/>
+    <w:link w:val="EndnoteTextChar"/>
     <w:uiPriority w:val="99"/>
     <w:semiHidden/>
     <w:unhideWhenUsed/>
@@ -2035,10 +2210,10 @@
       <w:jc w:val="left"/>
     </w:pPr>
   </w:style>
-  <w:style w:type="paragraph" w:styleId="a8">
+  <w:style w:type="paragraph" w:styleId="BalloonText">
     <w:name w:val="Balloon Text"/>
-    <w:basedOn w:val="a"/>
-    <w:link w:val="a9"/>
+    <w:basedOn w:val="Normal"/>
+    <w:link w:val="BalloonTextChar"/>
     <w:uiPriority w:val="99"/>
     <w:semiHidden/>
     <w:unhideWhenUsed/>
@@ -2047,10 +2222,10 @@
       <w:szCs w:val="18"/>
     </w:rPr>
   </w:style>
-  <w:style w:type="paragraph" w:styleId="aa">
+  <w:style w:type="paragraph" w:styleId="Footer">
     <w:name w:val="footer"/>
-    <w:basedOn w:val="a"/>
-    <w:link w:val="ab"/>
+    <w:basedOn w:val="Normal"/>
+    <w:link w:val="FooterChar"/>
     <w:uiPriority w:val="99"/>
     <w:unhideWhenUsed/>
     <w:pPr>
@@ -2065,10 +2240,10 @@
       <w:szCs w:val="18"/>
     </w:rPr>
   </w:style>
-  <w:style w:type="paragraph" w:styleId="ac">
+  <w:style w:type="paragraph" w:styleId="Header">
     <w:name w:val="header"/>
-    <w:basedOn w:val="a"/>
-    <w:link w:val="ad"/>
+    <w:basedOn w:val="Normal"/>
+    <w:link w:val="HeaderChar"/>
     <w:uiPriority w:val="99"/>
     <w:unhideWhenUsed/>
     <w:qFormat/>
@@ -2084,10 +2259,10 @@
       <w:szCs w:val="18"/>
     </w:rPr>
   </w:style>
-  <w:style w:type="paragraph" w:styleId="ae">
+  <w:style w:type="paragraph" w:styleId="FootnoteText">
     <w:name w:val="footnote text"/>
-    <w:basedOn w:val="a"/>
-    <w:link w:val="af"/>
+    <w:basedOn w:val="Normal"/>
+    <w:link w:val="FootnoteTextChar"/>
     <w:uiPriority w:val="99"/>
     <w:unhideWhenUsed/>
     <w:qFormat/>
@@ -2099,11 +2274,11 @@
       <w:szCs w:val="18"/>
     </w:rPr>
   </w:style>
-  <w:style w:type="paragraph" w:styleId="af0">
+  <w:style w:type="paragraph" w:styleId="CommentSubject">
     <w:name w:val="annotation subject"/>
-    <w:basedOn w:val="a4"/>
-    <w:next w:val="a4"/>
-    <w:link w:val="af1"/>
+    <w:basedOn w:val="CommentText"/>
+    <w:next w:val="CommentText"/>
+    <w:link w:val="CommentSubjectChar"/>
     <w:uiPriority w:val="99"/>
     <w:semiHidden/>
     <w:unhideWhenUsed/>
@@ -2112,9 +2287,9 @@
       <w:bCs/>
     </w:rPr>
   </w:style>
-  <w:style w:type="character" w:styleId="af2">
+  <w:style w:type="character" w:styleId="EndnoteReference">
     <w:name w:val="endnote reference"/>
-    <w:basedOn w:val="a0"/>
+    <w:basedOn w:val="DefaultParagraphFont"/>
     <w:uiPriority w:val="99"/>
     <w:semiHidden/>
     <w:unhideWhenUsed/>
@@ -2122,9 +2297,9 @@
       <w:vertAlign w:val="superscript"/>
     </w:rPr>
   </w:style>
-  <w:style w:type="character" w:styleId="af3">
+  <w:style w:type="character" w:styleId="Hyperlink">
     <w:name w:val="Hyperlink"/>
-    <w:basedOn w:val="a0"/>
+    <w:basedOn w:val="DefaultParagraphFont"/>
     <w:uiPriority w:val="99"/>
     <w:unhideWhenUsed/>
     <w:rPr>
@@ -2132,9 +2307,9 @@
       <w:u w:val="single"/>
     </w:rPr>
   </w:style>
-  <w:style w:type="character" w:styleId="af4">
+  <w:style w:type="character" w:styleId="CommentReference">
     <w:name w:val="annotation reference"/>
-    <w:basedOn w:val="a0"/>
+    <w:basedOn w:val="DefaultParagraphFont"/>
     <w:uiPriority w:val="99"/>
     <w:semiHidden/>
     <w:unhideWhenUsed/>
@@ -2143,9 +2318,9 @@
       <w:szCs w:val="21"/>
     </w:rPr>
   </w:style>
-  <w:style w:type="character" w:styleId="af5">
+  <w:style w:type="character" w:styleId="FootnoteReference">
     <w:name w:val="footnote reference"/>
-    <w:basedOn w:val="a0"/>
+    <w:basedOn w:val="DefaultParagraphFont"/>
     <w:uiPriority w:val="99"/>
     <w:unhideWhenUsed/>
     <w:qFormat/>
@@ -2153,10 +2328,10 @@
       <w:vertAlign w:val="superscript"/>
     </w:rPr>
   </w:style>
-  <w:style w:type="character" w:customStyle="1" w:styleId="ad">
-    <w:name w:val="页眉 字符"/>
-    <w:basedOn w:val="a0"/>
-    <w:link w:val="ac"/>
+  <w:style w:type="character" w:customStyle="1" w:styleId="HeaderChar">
+    <w:name w:val="Header Char"/>
+    <w:basedOn w:val="DefaultParagraphFont"/>
+    <w:link w:val="Header"/>
     <w:uiPriority w:val="99"/>
     <w:qFormat/>
     <w:rPr>
@@ -2164,10 +2339,10 @@
       <w:szCs w:val="18"/>
     </w:rPr>
   </w:style>
-  <w:style w:type="character" w:customStyle="1" w:styleId="ab">
-    <w:name w:val="页脚 字符"/>
-    <w:basedOn w:val="a0"/>
-    <w:link w:val="aa"/>
+  <w:style w:type="character" w:customStyle="1" w:styleId="FooterChar">
+    <w:name w:val="Footer Char"/>
+    <w:basedOn w:val="DefaultParagraphFont"/>
+    <w:link w:val="Footer"/>
     <w:uiPriority w:val="99"/>
     <w:qFormat/>
     <w:rPr>
@@ -2175,10 +2350,10 @@
       <w:szCs w:val="18"/>
     </w:rPr>
   </w:style>
-  <w:style w:type="character" w:customStyle="1" w:styleId="20">
-    <w:name w:val="标题 2 字符"/>
-    <w:basedOn w:val="a0"/>
-    <w:link w:val="2"/>
+  <w:style w:type="character" w:customStyle="1" w:styleId="Heading2Char">
+    <w:name w:val="Heading 2 Char"/>
+    <w:basedOn w:val="DefaultParagraphFont"/>
+    <w:link w:val="Heading2"/>
     <w:uiPriority w:val="9"/>
     <w:rPr>
       <w:rFonts w:ascii="Times New Roman" w:eastAsia="微软雅黑" w:hAnsi="Times New Roman" w:cstheme="majorBidi"/>
@@ -2190,7 +2365,7 @@
   </w:style>
   <w:style w:type="paragraph" w:customStyle="1" w:styleId="-">
     <w:name w:val="正文-首行缩进"/>
-    <w:basedOn w:val="a"/>
+    <w:basedOn w:val="Normal"/>
     <w:link w:val="-0"/>
     <w:qFormat/>
     <w:pPr>
@@ -2204,17 +2379,17 @@
   </w:style>
   <w:style w:type="character" w:customStyle="1" w:styleId="-0">
     <w:name w:val="正文-首行缩进 字符"/>
-    <w:basedOn w:val="a0"/>
+    <w:basedOn w:val="DefaultParagraphFont"/>
     <w:link w:val="-"/>
     <w:qFormat/>
     <w:rPr>
       <w:rFonts w:ascii="Times New Roman" w:eastAsia="微软雅黑" w:hAnsi="Times New Roman"/>
     </w:rPr>
   </w:style>
-  <w:style w:type="character" w:customStyle="1" w:styleId="af">
-    <w:name w:val="脚注文本 字符"/>
-    <w:basedOn w:val="a0"/>
-    <w:link w:val="ae"/>
+  <w:style w:type="character" w:customStyle="1" w:styleId="FootnoteTextChar">
+    <w:name w:val="Footnote Text Char"/>
+    <w:basedOn w:val="DefaultParagraphFont"/>
+    <w:link w:val="FootnoteText"/>
     <w:uiPriority w:val="99"/>
     <w:qFormat/>
     <w:rPr>
@@ -2222,9 +2397,9 @@
       <w:szCs w:val="18"/>
     </w:rPr>
   </w:style>
-  <w:style w:type="character" w:customStyle="1" w:styleId="11">
+  <w:style w:type="character" w:customStyle="1" w:styleId="1">
     <w:name w:val="未处理的提及1"/>
-    <w:basedOn w:val="a0"/>
+    <w:basedOn w:val="DefaultParagraphFont"/>
     <w:uiPriority w:val="99"/>
     <w:semiHidden/>
     <w:unhideWhenUsed/>
@@ -2236,7 +2411,7 @@
   </w:style>
   <w:style w:type="paragraph" w:customStyle="1" w:styleId="Footer-Grey">
     <w:name w:val="Footer-Grey"/>
-    <w:basedOn w:val="a"/>
+    <w:basedOn w:val="Normal"/>
     <w:qFormat/>
     <w:pPr>
       <w:widowControl/>
@@ -2254,17 +2429,17 @@
       <w:color w:val="D0CECE" w:themeColor="background2" w:themeShade="E6"/>
     </w:rPr>
   </w:style>
-  <w:style w:type="character" w:customStyle="1" w:styleId="a7">
-    <w:name w:val="尾注文本 字符"/>
-    <w:basedOn w:val="a0"/>
-    <w:link w:val="a6"/>
+  <w:style w:type="character" w:customStyle="1" w:styleId="EndnoteTextChar">
+    <w:name w:val="Endnote Text Char"/>
+    <w:basedOn w:val="DefaultParagraphFont"/>
+    <w:link w:val="EndnoteText"/>
     <w:uiPriority w:val="99"/>
     <w:semiHidden/>
     <w:qFormat/>
   </w:style>
   <w:style w:type="paragraph" w:customStyle="1" w:styleId="Footer-Grey1">
     <w:name w:val="Footer-Grey1"/>
-    <w:basedOn w:val="a"/>
+    <w:basedOn w:val="Normal"/>
     <w:qFormat/>
     <w:pPr>
       <w:widowControl/>
@@ -2282,10 +2457,10 @@
       <w:color w:val="D0CECE" w:themeColor="background2" w:themeShade="E6"/>
     </w:rPr>
   </w:style>
-  <w:style w:type="character" w:customStyle="1" w:styleId="10">
-    <w:name w:val="标题 1 字符"/>
-    <w:basedOn w:val="a0"/>
-    <w:link w:val="1"/>
+  <w:style w:type="character" w:customStyle="1" w:styleId="Heading1Char">
+    <w:name w:val="Heading 1 Char"/>
+    <w:basedOn w:val="DefaultParagraphFont"/>
+    <w:link w:val="Heading1"/>
     <w:uiPriority w:val="9"/>
     <w:rPr>
       <w:rFonts w:ascii="Times New Roman" w:eastAsia="微软雅黑" w:hAnsi="Times New Roman"/>
@@ -2296,10 +2471,10 @@
       <w:szCs w:val="44"/>
     </w:rPr>
   </w:style>
-  <w:style w:type="character" w:customStyle="1" w:styleId="30">
-    <w:name w:val="标题 3 字符"/>
-    <w:basedOn w:val="a0"/>
-    <w:link w:val="3"/>
+  <w:style w:type="character" w:customStyle="1" w:styleId="Heading3Char">
+    <w:name w:val="Heading 3 Char"/>
+    <w:basedOn w:val="DefaultParagraphFont"/>
+    <w:link w:val="Heading3"/>
     <w:uiPriority w:val="9"/>
     <w:qFormat/>
     <w:rPr>
@@ -2310,10 +2485,10 @@
       <w:szCs w:val="32"/>
     </w:rPr>
   </w:style>
-  <w:style w:type="character" w:customStyle="1" w:styleId="a9">
-    <w:name w:val="批注框文本 字符"/>
-    <w:basedOn w:val="a0"/>
-    <w:link w:val="a8"/>
+  <w:style w:type="character" w:customStyle="1" w:styleId="BalloonTextChar">
+    <w:name w:val="Balloon Text Char"/>
+    <w:basedOn w:val="DefaultParagraphFont"/>
+    <w:link w:val="BalloonText"/>
     <w:uiPriority w:val="99"/>
     <w:semiHidden/>
     <w:rPr>
@@ -2321,9 +2496,9 @@
       <w:szCs w:val="18"/>
     </w:rPr>
   </w:style>
-  <w:style w:type="paragraph" w:styleId="af6">
+  <w:style w:type="paragraph" w:styleId="ListParagraph">
     <w:name w:val="List Paragraph"/>
-    <w:basedOn w:val="a"/>
+    <w:basedOn w:val="Normal"/>
     <w:uiPriority w:val="34"/>
     <w:qFormat/>
     <w:pPr>
@@ -2332,7 +2507,7 @@
   </w:style>
   <w:style w:type="paragraph" w:customStyle="1" w:styleId="-21">
     <w:name w:val="正文-首行缩进21"/>
-    <w:basedOn w:val="a"/>
+    <w:basedOn w:val="Normal"/>
     <w:qFormat/>
     <w:pPr>
       <w:autoSpaceDE w:val="0"/>
@@ -2345,7 +2520,7 @@
   </w:style>
   <w:style w:type="paragraph" w:customStyle="1" w:styleId="Footer-Grey30">
     <w:name w:val="Footer-Grey30"/>
-    <w:basedOn w:val="a"/>
+    <w:basedOn w:val="Normal"/>
     <w:qFormat/>
     <w:pPr>
       <w:widowControl/>
@@ -2365,7 +2540,7 @@
   </w:style>
   <w:style w:type="paragraph" w:customStyle="1" w:styleId="Footer-Grey121">
     <w:name w:val="Footer-Grey121"/>
-    <w:basedOn w:val="a"/>
+    <w:basedOn w:val="Normal"/>
     <w:qFormat/>
     <w:pPr>
       <w:widowControl/>
@@ -2383,10 +2558,10 @@
       <w:color w:val="D0CECE" w:themeColor="background2" w:themeShade="E6"/>
     </w:rPr>
   </w:style>
-  <w:style w:type="character" w:customStyle="1" w:styleId="a5">
-    <w:name w:val="批注文字 字符"/>
-    <w:basedOn w:val="a0"/>
-    <w:link w:val="a4"/>
+  <w:style w:type="character" w:customStyle="1" w:styleId="CommentTextChar">
+    <w:name w:val="Comment Text Char"/>
+    <w:basedOn w:val="DefaultParagraphFont"/>
+    <w:link w:val="CommentText"/>
     <w:uiPriority w:val="99"/>
     <w:semiHidden/>
     <w:rPr>
@@ -2396,10 +2571,10 @@
       <w:szCs w:val="22"/>
     </w:rPr>
   </w:style>
-  <w:style w:type="character" w:customStyle="1" w:styleId="af1">
-    <w:name w:val="批注主题 字符"/>
-    <w:basedOn w:val="a5"/>
-    <w:link w:val="af0"/>
+  <w:style w:type="character" w:customStyle="1" w:styleId="CommentSubjectChar">
+    <w:name w:val="Comment Subject Char"/>
+    <w:basedOn w:val="CommentTextChar"/>
+    <w:link w:val="CommentSubject"/>
     <w:uiPriority w:val="99"/>
     <w:semiHidden/>
     <w:rPr>
@@ -2413,7 +2588,7 @@
   </w:style>
   <w:style w:type="paragraph" w:customStyle="1" w:styleId="Footer-Grey38">
     <w:name w:val="Footer-Grey38"/>
-    <w:basedOn w:val="a"/>
+    <w:basedOn w:val="Normal"/>
     <w:qFormat/>
     <w:rsid w:val="007578C6"/>
     <w:pPr>
@@ -2434,7 +2609,7 @@
   </w:style>
   <w:style w:type="paragraph" w:customStyle="1" w:styleId="-212">
     <w:name w:val="正文-首行缩进212"/>
-    <w:basedOn w:val="a"/>
+    <w:basedOn w:val="Normal"/>
     <w:qFormat/>
     <w:rsid w:val="007578C6"/>
     <w:pPr>
@@ -2448,7 +2623,7 @@
   </w:style>
   <w:style w:type="paragraph" w:customStyle="1" w:styleId="Footer-Grey1212">
     <w:name w:val="Footer-Grey1212"/>
-    <w:basedOn w:val="a"/>
+    <w:basedOn w:val="Normal"/>
     <w:qFormat/>
     <w:rsid w:val="007578C6"/>
     <w:pPr>
@@ -2727,6 +2902,10 @@
 </file>
 
 <file path=customXml/item1.xml><?xml version="1.0" encoding="utf-8"?>
+<b:Sources xmlns:b="http://schemas.openxmlformats.org/officeDocument/2006/bibliography" xmlns="http://schemas.openxmlformats.org/officeDocument/2006/bibliography" SelectedStyle="\APASixthEditionOfficeOnline.xsl" StyleName="APA" Version="6"/>
+</file>
+
+<file path=customXml/item2.xml><?xml version="1.0" encoding="utf-8"?>
 <s:customData xmlns="http://www.wps.cn/officeDocument/2013/wpsCustomData" xmlns:s="http://www.wps.cn/officeDocument/2013/wpsCustomData">
   <customSectProps>
     <customSectPr/>
@@ -2739,22 +2918,18 @@
 </s:customData>
 </file>
 
-<file path=customXml/item2.xml><?xml version="1.0" encoding="utf-8"?>
-<b:Sources xmlns:b="http://schemas.openxmlformats.org/officeDocument/2006/bibliography" xmlns="http://schemas.openxmlformats.org/officeDocument/2006/bibliography" SelectedStyle="\APASixthEditionOfficeOnline.xsl" StyleName="APA" Version="6"/>
+<file path=customXml/itemProps1.xml><?xml version="1.0" encoding="utf-8"?>
+<ds:datastoreItem xmlns:ds="http://schemas.openxmlformats.org/officeDocument/2006/customXml" ds:itemID="{B0078EFA-1981-42A5-9A4E-EE7C504BD468}">
+  <ds:schemaRefs>
+    <ds:schemaRef ds:uri="http://schemas.openxmlformats.org/officeDocument/2006/bibliography"/>
+  </ds:schemaRefs>
+</ds:datastoreItem>
 </file>
 
-<file path=customXml/itemProps1.xml><?xml version="1.0" encoding="utf-8"?>
+<file path=customXml/itemProps2.xml><?xml version="1.0" encoding="utf-8"?>
 <ds:datastoreItem xmlns:ds="http://schemas.openxmlformats.org/officeDocument/2006/customXml" ds:itemID="{B1977F7D-205B-4081-913C-38D41E755F92}">
   <ds:schemaRefs>
     <ds:schemaRef ds:uri="http://www.wps.cn/officeDocument/2013/wpsCustomData"/>
   </ds:schemaRefs>
 </ds:datastoreItem>
-</file>
-
-<file path=customXml/itemProps2.xml><?xml version="1.0" encoding="utf-8"?>
-<ds:datastoreItem xmlns:ds="http://schemas.openxmlformats.org/officeDocument/2006/customXml" ds:itemID="{B0078EFA-1981-42A5-9A4E-EE7C504BD468}">
-  <ds:schemaRefs>
-    <ds:schemaRef ds:uri="http://schemas.openxmlformats.org/officeDocument/2006/bibliography"/>
-  </ds:schemaRefs>
-</ds:datastoreItem>
 </file>